--- a/Result Screenshot.docx
+++ b/Result Screenshot.docx
@@ -864,101 +864,9 @@
           <w:b/>
           <w:bCs/>
           <w:noProof/>
-          <w:sz w:val="28"/>
-          <w:szCs w:val="28"/>
-        </w:rPr>
-      </w:pPr>
-    </w:p>
-    <w:p>
-      <w:pPr>
-        <w:rPr>
-          <w:b/>
-          <w:bCs/>
-          <w:noProof/>
-          <w:sz w:val="28"/>
-          <w:szCs w:val="28"/>
-        </w:rPr>
-      </w:pPr>
-    </w:p>
-    <w:p>
-      <w:pPr>
-        <w:rPr>
-          <w:b/>
-          <w:bCs/>
-          <w:noProof/>
-          <w:sz w:val="28"/>
-          <w:szCs w:val="28"/>
-        </w:rPr>
-      </w:pPr>
-    </w:p>
-    <w:p>
-      <w:pPr>
-        <w:rPr>
-          <w:b/>
-          <w:bCs/>
-          <w:noProof/>
-          <w:sz w:val="28"/>
-          <w:szCs w:val="28"/>
-        </w:rPr>
-      </w:pPr>
-    </w:p>
-    <w:p>
-      <w:pPr>
-        <w:rPr>
-          <w:b/>
-          <w:bCs/>
-          <w:noProof/>
-          <w:sz w:val="28"/>
-          <w:szCs w:val="28"/>
-        </w:rPr>
-      </w:pPr>
-    </w:p>
-    <w:p>
-      <w:pPr>
-        <w:rPr>
-          <w:b/>
-          <w:bCs/>
-          <w:noProof/>
-          <w:sz w:val="28"/>
-          <w:szCs w:val="28"/>
-        </w:rPr>
-      </w:pPr>
-    </w:p>
-    <w:p>
-      <w:pPr>
-        <w:rPr>
-          <w:b/>
-          <w:bCs/>
-          <w:noProof/>
-          <w:sz w:val="28"/>
-          <w:szCs w:val="28"/>
-        </w:rPr>
-      </w:pPr>
-    </w:p>
-    <w:p>
-      <w:pPr>
-        <w:rPr>
-          <w:b/>
-          <w:bCs/>
-          <w:noProof/>
-          <w:sz w:val="28"/>
-          <w:szCs w:val="28"/>
-        </w:rPr>
-      </w:pPr>
-    </w:p>
-    <w:p>
-      <w:pPr>
-        <w:rPr>
-          <w:b/>
-          <w:bCs/>
-          <w:noProof/>
-          <w:sz w:val="28"/>
-          <w:szCs w:val="28"/>
-        </w:rPr>
-      </w:pPr>
-    </w:p>
-    <w:p>
-      <w:pPr>
+        </w:rPr>
+      </w:pPr>
+      <w:r>
         <w:rPr>
           <w:b/>
           <w:bCs/>
@@ -966,15 +874,7 @@
           <w:sz w:val="24"/>
           <w:szCs w:val="24"/>
         </w:rPr>
-      </w:pPr>
-      <w:r>
-        <w:rPr>
-          <w:b/>
-          <w:bCs/>
-          <w:noProof/>
-          <w:sz w:val="24"/>
-          <w:szCs w:val="24"/>
-        </w:rPr>
+        <w:lastRenderedPageBreak/>
         <w:t>Getting All Employees with their departments</w:t>
       </w:r>
     </w:p>
@@ -1244,7 +1144,6 @@
         <w:rPr>
           <w:noProof/>
         </w:rPr>
-        <w:lastRenderedPageBreak/>
         <w:drawing>
           <wp:inline distT="0" distB="0" distL="0" distR="0" wp14:anchorId="3E2C36AB" wp14:editId="1A239C3D">
             <wp:extent cx="5943600" cy="6372225"/>
@@ -1304,6 +1203,7 @@
           <w:noProof/>
           <w:highlight w:val="cyan"/>
         </w:rPr>
+        <w:lastRenderedPageBreak/>
         <w:t>Part 2</w:t>
       </w:r>
       <w:r>
@@ -1325,7 +1225,6 @@
         <w:rPr>
           <w:noProof/>
         </w:rPr>
-        <w:lastRenderedPageBreak/>
         <w:drawing>
           <wp:inline distT="0" distB="0" distL="0" distR="0" wp14:anchorId="2AF16466" wp14:editId="40C7E1D1">
             <wp:extent cx="5943600" cy="2673350"/>
@@ -1514,7 +1413,6 @@
           <w:sz w:val="24"/>
           <w:szCs w:val="24"/>
         </w:rPr>
-        <w:lastRenderedPageBreak/>
         <w:t>Exception</w:t>
       </w:r>
       <w:r>
@@ -1633,6 +1531,7 @@
           <w:sz w:val="28"/>
           <w:szCs w:val="28"/>
         </w:rPr>
+        <w:lastRenderedPageBreak/>
         <w:t>Deleting an employee</w:t>
       </w:r>
       <w:r>
@@ -1658,7 +1557,6 @@
           <w:bCs/>
           <w:noProof/>
         </w:rPr>
-        <w:lastRenderedPageBreak/>
         <w:t>https://localhost:7192/api/Employee/5</w:t>
       </w:r>
     </w:p>
@@ -1822,6 +1720,7 @@
           <w:szCs w:val="28"/>
           <w:highlight w:val="yellow"/>
         </w:rPr>
+        <w:lastRenderedPageBreak/>
         <w:t>Department Endpoints:</w:t>
       </w:r>
     </w:p>
@@ -1843,7 +1742,6 @@
           <w:sz w:val="24"/>
           <w:szCs w:val="24"/>
         </w:rPr>
-        <w:lastRenderedPageBreak/>
         <w:t>Getting Seeded Department By ID</w:t>
       </w:r>
     </w:p>
@@ -2040,6 +1938,7 @@
           <w:sz w:val="28"/>
           <w:szCs w:val="28"/>
         </w:rPr>
+        <w:lastRenderedPageBreak/>
         <w:t>Posting Department</w:t>
       </w:r>
     </w:p>
@@ -2059,7 +1958,6 @@
           <w:sz w:val="28"/>
           <w:szCs w:val="28"/>
         </w:rPr>
-        <w:lastRenderedPageBreak/>
         <w:t>https://localhost:7192/api/Department</w:t>
       </w:r>
     </w:p>
@@ -2156,6 +2054,7 @@
           <w:sz w:val="28"/>
           <w:szCs w:val="28"/>
         </w:rPr>
+        <w:lastRenderedPageBreak/>
         <w:t>Updating Department</w:t>
       </w:r>
       <w:r>
@@ -2177,7 +2076,6 @@
           <w:bCs/>
           <w:noProof/>
         </w:rPr>
-        <w:lastRenderedPageBreak/>
         <w:t>https://localhost:7192/api/Department/3</w:t>
       </w:r>
       <w:r>
